--- a/cover page.docx
+++ b/cover page.docx
@@ -1,69 +1,27 @@
 
 <file path=word/document.xml><?xml version="1.0" encoding="utf-8"?>
-<w:document xmlns:ve="http://schemas.openxmlformats.org/markup-compatibility/2006" xmlns:o="urn:schemas-microsoft-com:office:office" xmlns:r="http://schemas.openxmlformats.org/officeDocument/2006/relationships" xmlns:m="http://schemas.openxmlformats.org/officeDocument/2006/math" xmlns:v="urn:schemas-microsoft-com:vml" xmlns:wp="http://schemas.openxmlformats.org/drawingml/2006/wordprocessingDrawing" xmlns:w10="urn:schemas-microsoft-com:office:word" xmlns:w="http://schemas.openxmlformats.org/wordprocessingml/2006/main" xmlns:wne="http://schemas.microsoft.com/office/word/2006/wordml">
+<w:document xmlns:mo="http://schemas.microsoft.com/office/mac/office/2008/main" xmlns:ve="http://schemas.openxmlformats.org/markup-compatibility/2006" xmlns:mv="urn:schemas-microsoft-com:mac:vml" xmlns:o="urn:schemas-microsoft-com:office:office" xmlns:r="http://schemas.openxmlformats.org/officeDocument/2006/relationships" xmlns:m="http://schemas.openxmlformats.org/officeDocument/2006/math" xmlns:v="urn:schemas-microsoft-com:vml" xmlns:wp="http://schemas.openxmlformats.org/drawingml/2006/wordprocessingDrawing" xmlns:w10="urn:schemas-microsoft-com:office:word" xmlns:w="http://schemas.openxmlformats.org/wordprocessingml/2006/main" xmlns:wne="http://schemas.microsoft.com/office/word/2006/wordml">
   <w:body>
     <w:p>
       <w:pPr>
         <w:jc w:val="center"/>
         <w:rPr>
-          <w:rFonts w:ascii="Verdana" w:hAnsi="Verdana"/>
-          <w:b/>
-          <w:sz w:val="32"/>
-          <w:szCs w:val="32"/>
-        </w:rPr>
-      </w:pPr>
-      <w:proofErr w:type="spellStart"/>
+          <w:b/>
+          <w:sz w:val="28"/>
+          <w:szCs w:val="28"/>
+        </w:rPr>
+      </w:pPr>
       <w:r>
         <w:rPr>
-          <w:rFonts w:ascii="Verdana" w:hAnsi="Verdana"/>
-          <w:b/>
-          <w:sz w:val="32"/>
-          <w:szCs w:val="32"/>
-        </w:rPr>
-        <w:t>Visvesvaraya</w:t>
-      </w:r>
-      <w:proofErr w:type="spellEnd"/>
-      <w:r>
-        <w:rPr>
-          <w:rFonts w:ascii="Verdana" w:hAnsi="Verdana"/>
-          <w:b/>
-          <w:sz w:val="32"/>
-          <w:szCs w:val="32"/>
-        </w:rPr>
-        <w:t xml:space="preserve"> Technological University</w:t>
-      </w:r>
-    </w:p>
-    <w:p>
-      <w:pPr>
-        <w:jc w:val="center"/>
-        <w:rPr>
-          <w:rFonts w:ascii="Verdana" w:hAnsi="Verdana"/>
-          <w:sz w:val="20"/>
-          <w:szCs w:val="20"/>
-        </w:rPr>
-      </w:pPr>
-    </w:p>
-    <w:p>
-      <w:pPr>
-        <w:jc w:val="center"/>
-        <w:rPr>
-          <w:rFonts w:ascii="Verdana" w:hAnsi="Verdana"/>
-          <w:sz w:val="20"/>
-          <w:szCs w:val="20"/>
-        </w:rPr>
-      </w:pPr>
-      <w:r>
-        <w:rPr>
-          <w:rFonts w:ascii="Verdana" w:hAnsi="Verdana"/>
-          <w:noProof/>
-          <w:sz w:val="20"/>
-          <w:szCs w:val="20"/>
+          <w:b/>
+          <w:sz w:val="28"/>
+          <w:szCs w:val="28"/>
         </w:rPr>
         <w:drawing>
           <wp:inline distT="0" distB="0" distL="0" distR="0">
-            <wp:extent cx="1103681" cy="1554480"/>
-            <wp:effectExtent l="19050" t="0" r="1219" b="0"/>
-            <wp:docPr id="2" name="Picture 1" descr="VTU-logo-213x300.png"/>
+            <wp:extent cx="1463077" cy="1710983"/>
+            <wp:effectExtent l="25400" t="0" r="10123" b="0"/>
+            <wp:docPr id="3" name="Picture 2" descr="PESIT logo.jpg"/>
             <wp:cNvGraphicFramePr>
               <a:graphicFrameLocks xmlns:a="http://schemas.openxmlformats.org/drawingml/2006/main" noChangeAspect="1"/>
             </wp:cNvGraphicFramePr>
@@ -71,11 +29,11 @@
               <a:graphicData uri="http://schemas.openxmlformats.org/drawingml/2006/picture">
                 <pic:pic xmlns:pic="http://schemas.openxmlformats.org/drawingml/2006/picture">
                   <pic:nvPicPr>
-                    <pic:cNvPr id="0" name="VTU-logo-213x300.png"/>
+                    <pic:cNvPr id="0" name="PESIT logo.jpg"/>
                     <pic:cNvPicPr/>
                   </pic:nvPicPr>
                   <pic:blipFill>
-                    <a:blip r:embed="rId5"/>
+                    <a:blip r:embed="rId5" cstate="print"/>
                     <a:stretch>
                       <a:fillRect/>
                     </a:stretch>
@@ -83,7 +41,7 @@
                   <pic:spPr>
                     <a:xfrm>
                       <a:off x="0" y="0"/>
-                      <a:ext cx="1103681" cy="1554480"/>
+                      <a:ext cx="1452772" cy="1698932"/>
                     </a:xfrm>
                     <a:prstGeom prst="rect">
                       <a:avLst/>
@@ -98,60 +56,94 @@
     </w:p>
     <w:p>
       <w:pPr>
-        <w:rPr>
-          <w:rFonts w:ascii="Verdana" w:hAnsi="Verdana"/>
-          <w:sz w:val="20"/>
-          <w:szCs w:val="20"/>
-        </w:rPr>
-      </w:pPr>
-    </w:p>
-    <w:p>
-      <w:pPr>
-        <w:jc w:val="center"/>
-        <w:rPr>
-          <w:b/>
+        <w:jc w:val="center"/>
+        <w:rPr>
+          <w:b/>
+          <w:sz w:val="28"/>
+          <w:szCs w:val="28"/>
+        </w:rPr>
+      </w:pPr>
+    </w:p>
+    <w:p>
+      <w:pPr>
+        <w:jc w:val="center"/>
+        <w:rPr>
+          <w:b/>
+          <w:sz w:val="28"/>
+          <w:szCs w:val="28"/>
+        </w:rPr>
+      </w:pPr>
+    </w:p>
+    <w:p>
+      <w:pPr>
+        <w:jc w:val="center"/>
+        <w:rPr>
+          <w:b/>
+          <w:sz w:val="28"/>
+          <w:szCs w:val="28"/>
+        </w:rPr>
+      </w:pPr>
+    </w:p>
+    <w:p>
+      <w:pPr>
+        <w:jc w:val="center"/>
+        <w:rPr>
+          <w:b/>
+          <w:sz w:val="28"/>
+          <w:szCs w:val="28"/>
+        </w:rPr>
+      </w:pPr>
+    </w:p>
+    <w:p>
+      <w:pPr>
+        <w:jc w:val="center"/>
+        <w:rPr>
+          <w:b/>
+          <w:sz w:val="28"/>
+          <w:szCs w:val="28"/>
+        </w:rPr>
+      </w:pPr>
+    </w:p>
+    <w:p>
+      <w:pPr>
+        <w:jc w:val="center"/>
+        <w:rPr>
           <w:sz w:val="28"/>
           <w:szCs w:val="28"/>
         </w:rPr>
       </w:pPr>
       <w:r>
         <w:rPr>
-          <w:b/>
-          <w:sz w:val="28"/>
-          <w:szCs w:val="28"/>
-        </w:rPr>
-        <w:t xml:space="preserve">A Project Report </w:t>
+          <w:sz w:val="28"/>
+          <w:szCs w:val="28"/>
+        </w:rPr>
+        <w:t>A Project Report</w:t>
       </w:r>
     </w:p>
     <w:p>
       <w:pPr>
         <w:jc w:val="center"/>
         <w:rPr>
-          <w:b/>
-          <w:sz w:val="28"/>
-          <w:szCs w:val="28"/>
-        </w:rPr>
-      </w:pPr>
-    </w:p>
-    <w:p>
-      <w:pPr>
-        <w:jc w:val="center"/>
-        <w:rPr>
-          <w:b/>
-          <w:sz w:val="28"/>
-          <w:szCs w:val="28"/>
-        </w:rPr>
-      </w:pPr>
-      <w:proofErr w:type="gramStart"/>
+          <w:sz w:val="28"/>
+          <w:szCs w:val="28"/>
+        </w:rPr>
+      </w:pPr>
+    </w:p>
+    <w:p>
+      <w:pPr>
+        <w:jc w:val="center"/>
+        <w:rPr>
+          <w:sz w:val="28"/>
+          <w:szCs w:val="28"/>
+        </w:rPr>
+      </w:pPr>
       <w:r>
         <w:rPr>
-          <w:b/>
-          <w:sz w:val="28"/>
-          <w:szCs w:val="28"/>
-        </w:rPr>
-        <w:t>on</w:t>
+          <w:sz w:val="28"/>
+          <w:szCs w:val="28"/>
+        </w:rPr>
+        <w:t>ON</w:t>
       </w:r>
-      <w:proofErr w:type="gramEnd"/>
     </w:p>
     <w:p>
       <w:pPr>
@@ -178,7 +170,7 @@
           <w:sz w:val="32"/>
           <w:szCs w:val="32"/>
         </w:rPr>
-        <w:t>THE MEASUREMENT OF DEGREE AND STABILITY OF EGOCENTRIC CONGRUENT NETWORKS</w:t>
+        <w:t>Flamingo – A Stylistic Evaluator</w:t>
       </w:r>
     </w:p>
     <w:p>
@@ -195,20 +187,44 @@
       <w:pPr>
         <w:jc w:val="center"/>
         <w:rPr>
-          <w:b/>
+          <w:sz w:val="28"/>
+          <w:szCs w:val="28"/>
         </w:rPr>
       </w:pPr>
       <w:r>
         <w:rPr>
-          <w:b/>
-        </w:rPr>
-        <w:t>Submitted</w:t>
+          <w:sz w:val="28"/>
+          <w:szCs w:val="28"/>
+        </w:rPr>
+        <w:t>BY</w:t>
       </w:r>
+    </w:p>
+    <w:p>
+      <w:pPr>
+        <w:jc w:val="center"/>
+        <w:rPr>
+          <w:b/>
+          <w:sz w:val="28"/>
+          <w:szCs w:val="28"/>
+        </w:rPr>
+      </w:pPr>
+    </w:p>
+    <w:p>
+      <w:pPr>
+        <w:jc w:val="center"/>
+        <w:rPr>
+          <w:b/>
+          <w:sz w:val="28"/>
+          <w:szCs w:val="28"/>
+        </w:rPr>
+      </w:pPr>
       <w:r>
         <w:rPr>
           <w:b/>
-        </w:rPr>
-        <w:t xml:space="preserve"> in partial fulfillment of the requirements for the award of the degree of</w:t>
+          <w:sz w:val="28"/>
+          <w:szCs w:val="28"/>
+        </w:rPr>
+        <w:t>SIDHI RAMESH ADKOLI – 1PI10CS094</w:t>
       </w:r>
     </w:p>
     <w:p>
@@ -216,145 +232,17 @@
         <w:jc w:val="center"/>
         <w:rPr>
           <w:b/>
-        </w:rPr>
-      </w:pPr>
-    </w:p>
-    <w:p>
-      <w:pPr>
-        <w:jc w:val="center"/>
-        <w:rPr>
-          <w:b/>
+          <w:sz w:val="28"/>
+          <w:szCs w:val="28"/>
         </w:rPr>
       </w:pPr>
       <w:r>
         <w:rPr>
           <w:b/>
-        </w:rPr>
-        <w:t>BACHELOR OF ENGINEERING</w:t>
-      </w:r>
-    </w:p>
-    <w:p>
-      <w:pPr>
-        <w:jc w:val="center"/>
-        <w:rPr>
-          <w:b/>
-        </w:rPr>
-      </w:pPr>
-      <w:proofErr w:type="gramStart"/>
-      <w:r>
-        <w:rPr>
-          <w:b/>
-        </w:rPr>
-        <w:t>in</w:t>
-      </w:r>
-      <w:proofErr w:type="gramEnd"/>
-    </w:p>
-    <w:p>
-      <w:pPr>
-        <w:jc w:val="center"/>
-        <w:rPr>
-          <w:b/>
-        </w:rPr>
-      </w:pPr>
-      <w:r>
-        <w:rPr>
-          <w:b/>
-        </w:rPr>
-        <w:t xml:space="preserve">COMPUTER SCIENCE &amp; ENGINEERING </w:t>
-      </w:r>
-    </w:p>
-    <w:p>
-      <w:pPr>
-        <w:jc w:val="center"/>
-        <w:rPr>
-          <w:b/>
-          <w:sz w:val="28"/>
-          <w:szCs w:val="28"/>
-        </w:rPr>
-      </w:pPr>
-    </w:p>
-    <w:p>
-      <w:pPr>
-        <w:jc w:val="center"/>
-        <w:rPr>
-          <w:b/>
-          <w:sz w:val="28"/>
-          <w:szCs w:val="28"/>
-        </w:rPr>
-      </w:pPr>
-      <w:proofErr w:type="gramStart"/>
-      <w:r>
-        <w:rPr>
-          <w:b/>
-          <w:sz w:val="28"/>
-          <w:szCs w:val="28"/>
-        </w:rPr>
-        <w:t>by</w:t>
-      </w:r>
-      <w:proofErr w:type="gramEnd"/>
-    </w:p>
-    <w:p>
-      <w:pPr>
-        <w:jc w:val="center"/>
-        <w:rPr>
-          <w:b/>
-          <w:sz w:val="28"/>
-          <w:szCs w:val="28"/>
-        </w:rPr>
-      </w:pPr>
-    </w:p>
-    <w:p>
-      <w:pPr>
-        <w:jc w:val="center"/>
-        <w:rPr>
-          <w:b/>
-          <w:sz w:val="28"/>
-          <w:szCs w:val="28"/>
-        </w:rPr>
-      </w:pPr>
-      <w:r>
-        <w:rPr>
-          <w:b/>
-          <w:sz w:val="28"/>
-          <w:szCs w:val="28"/>
-        </w:rPr>
-        <w:t>VISHAL V K – 1PI09CS126</w:t>
-      </w:r>
-    </w:p>
-    <w:p>
-      <w:pPr>
-        <w:jc w:val="center"/>
-        <w:rPr>
-          <w:b/>
-          <w:sz w:val="28"/>
-          <w:szCs w:val="28"/>
-        </w:rPr>
-      </w:pPr>
-      <w:r>
-        <w:rPr>
-          <w:b/>
-          <w:sz w:val="28"/>
-          <w:szCs w:val="28"/>
-        </w:rPr>
-        <w:t>PRAKASHA N D – 1PI10CS407</w:t>
-      </w:r>
-    </w:p>
-    <w:p>
-      <w:pPr>
-        <w:jc w:val="center"/>
-        <w:rPr>
-          <w:b/>
-          <w:sz w:val="28"/>
-          <w:szCs w:val="28"/>
-        </w:rPr>
-      </w:pPr>
-      <w:r>
-        <w:rPr>
-          <w:b/>
-          <w:sz w:val="28"/>
-          <w:szCs w:val="28"/>
-        </w:rPr>
-        <w:t>SWAMY T – 1PI09CS111</w:t>
+          <w:sz w:val="28"/>
+          <w:szCs w:val="28"/>
+        </w:rPr>
+        <w:t>SMRITI JYOTI – 1PI10CS096</w:t>
       </w:r>
     </w:p>
     <w:p>
@@ -363,41 +251,24 @@
           <w:tab w:val="left" w:pos="5340"/>
           <w:tab w:val="left" w:pos="5800"/>
         </w:tabs>
-        <w:rPr>
-          <w:b/>
+        <w:jc w:val="center"/>
+        <w:rPr>
+          <w:b/>
+          <w:sz w:val="28"/>
+          <w:szCs w:val="28"/>
+        </w:rPr>
+      </w:pPr>
+    </w:p>
+    <w:p>
+      <w:pPr>
+        <w:jc w:val="center"/>
+        <w:rPr>
           <w:sz w:val="28"/>
           <w:szCs w:val="28"/>
         </w:rPr>
       </w:pPr>
       <w:r>
         <w:rPr>
-          <w:b/>
-          <w:sz w:val="28"/>
-          <w:szCs w:val="28"/>
-        </w:rPr>
-        <w:tab/>
-      </w:r>
-      <w:r>
-        <w:rPr>
-          <w:b/>
-          <w:sz w:val="28"/>
-          <w:szCs w:val="28"/>
-        </w:rPr>
-        <w:tab/>
-      </w:r>
-    </w:p>
-    <w:p>
-      <w:pPr>
-        <w:jc w:val="center"/>
-        <w:rPr>
-          <w:b/>
-          <w:sz w:val="28"/>
-          <w:szCs w:val="28"/>
-        </w:rPr>
-      </w:pPr>
-      <w:r>
-        <w:rPr>
-          <w:b/>
           <w:sz w:val="28"/>
           <w:szCs w:val="28"/>
         </w:rPr>
@@ -419,53 +290,25 @@
           <w:sz w:val="28"/>
           <w:szCs w:val="28"/>
         </w:rPr>
-        <w:t>Prof. NITIN V PUJARI</w:t>
+        <w:t xml:space="preserve">Dr. </w:t>
       </w:r>
-    </w:p>
-    <w:p>
-      <w:pPr>
-        <w:jc w:val="center"/>
-        <w:rPr>
-          <w:b/>
-          <w:sz w:val="28"/>
-          <w:szCs w:val="28"/>
-        </w:rPr>
-      </w:pPr>
+      <w:proofErr w:type="spellStart"/>
       <w:r>
         <w:rPr>
           <w:b/>
           <w:sz w:val="28"/>
           <w:szCs w:val="28"/>
         </w:rPr>
-        <w:t>Head of Department, CSE</w:t>
+        <w:t>Kavi</w:t>
       </w:r>
-    </w:p>
-    <w:p>
-      <w:pPr>
-        <w:jc w:val="center"/>
-        <w:rPr>
-          <w:b/>
-          <w:sz w:val="28"/>
-          <w:szCs w:val="28"/>
-        </w:rPr>
-      </w:pPr>
-    </w:p>
-    <w:p>
-      <w:pPr>
-        <w:jc w:val="center"/>
-        <w:rPr>
-          <w:b/>
-          <w:sz w:val="28"/>
-          <w:szCs w:val="28"/>
-        </w:rPr>
-      </w:pPr>
+      <w:proofErr w:type="spellEnd"/>
       <w:r>
         <w:rPr>
           <w:b/>
           <w:sz w:val="28"/>
           <w:szCs w:val="28"/>
         </w:rPr>
-        <w:t>January 2013 – May 2013</w:t>
+        <w:t xml:space="preserve"> Mahesh</w:t>
       </w:r>
     </w:p>
     <w:p>
@@ -473,6 +316,42 @@
         <w:jc w:val="center"/>
         <w:rPr>
           <w:b/>
+          <w:sz w:val="28"/>
+          <w:szCs w:val="28"/>
+        </w:rPr>
+      </w:pPr>
+    </w:p>
+    <w:p>
+      <w:pPr>
+        <w:jc w:val="center"/>
+        <w:rPr>
+          <w:b/>
+          <w:sz w:val="28"/>
+          <w:szCs w:val="28"/>
+        </w:rPr>
+      </w:pPr>
+    </w:p>
+    <w:p>
+      <w:pPr>
+        <w:jc w:val="center"/>
+        <w:rPr>
+          <w:sz w:val="28"/>
+          <w:szCs w:val="28"/>
+        </w:rPr>
+      </w:pPr>
+      <w:r>
+        <w:rPr>
+          <w:sz w:val="28"/>
+          <w:szCs w:val="28"/>
+        </w:rPr>
+        <w:t>January 2014 – May 2014</w:t>
+      </w:r>
+    </w:p>
+    <w:p>
+      <w:pPr>
+        <w:jc w:val="center"/>
+        <w:rPr>
+          <w:b/>
           <w:sz w:val="20"/>
           <w:szCs w:val="28"/>
         </w:rPr>
@@ -487,172 +366,100 @@
           <w:szCs w:val="28"/>
         </w:rPr>
       </w:pPr>
+    </w:p>
+    <w:p>
+      <w:pPr>
+        <w:jc w:val="center"/>
+        <w:rPr>
+          <w:b/>
+          <w:sz w:val="18"/>
+          <w:szCs w:val="28"/>
+        </w:rPr>
+      </w:pPr>
+    </w:p>
+    <w:p>
+      <w:pPr>
+        <w:jc w:val="center"/>
+        <w:rPr>
+          <w:sz w:val="28"/>
+          <w:szCs w:val="26"/>
+        </w:rPr>
+      </w:pPr>
       <w:r>
         <w:rPr>
-          <w:b/>
-          <w:noProof/>
-          <w:sz w:val="28"/>
-          <w:szCs w:val="28"/>
-        </w:rPr>
-        <w:drawing>
-          <wp:inline distT="0" distB="0" distL="0" distR="0">
-            <wp:extent cx="1169670" cy="1367861"/>
-            <wp:effectExtent l="19050" t="0" r="0" b="0"/>
-            <wp:docPr id="1" name="Picture 2" descr="PESIT logo.jpg"/>
-            <wp:cNvGraphicFramePr>
-              <a:graphicFrameLocks xmlns:a="http://schemas.openxmlformats.org/drawingml/2006/main" noChangeAspect="1"/>
-            </wp:cNvGraphicFramePr>
-            <a:graphic xmlns:a="http://schemas.openxmlformats.org/drawingml/2006/main">
-              <a:graphicData uri="http://schemas.openxmlformats.org/drawingml/2006/picture">
-                <pic:pic xmlns:pic="http://schemas.openxmlformats.org/drawingml/2006/picture">
-                  <pic:nvPicPr>
-                    <pic:cNvPr id="0" name="PESIT logo.jpg"/>
-                    <pic:cNvPicPr/>
-                  </pic:nvPicPr>
-                  <pic:blipFill>
-                    <a:blip r:embed="rId6" cstate="print"/>
-                    <a:stretch>
-                      <a:fillRect/>
-                    </a:stretch>
-                  </pic:blipFill>
-                  <pic:spPr>
-                    <a:xfrm>
-                      <a:off x="0" y="0"/>
-                      <a:ext cx="1154447" cy="1350058"/>
-                    </a:xfrm>
-                    <a:prstGeom prst="rect">
-                      <a:avLst/>
-                    </a:prstGeom>
-                  </pic:spPr>
-                </pic:pic>
-              </a:graphicData>
-            </a:graphic>
-          </wp:inline>
-        </w:drawing>
+          <w:sz w:val="28"/>
+          <w:szCs w:val="26"/>
+        </w:rPr>
+        <w:t xml:space="preserve">DEPARTMENT OF COMPUTER SCIENCE &amp; ENGINEERING </w:t>
       </w:r>
     </w:p>
     <w:p>
       <w:pPr>
         <w:jc w:val="center"/>
         <w:rPr>
-          <w:b/>
-          <w:sz w:val="18"/>
-          <w:szCs w:val="28"/>
-        </w:rPr>
-      </w:pPr>
-    </w:p>
-    <w:p>
-      <w:pPr>
-        <w:jc w:val="center"/>
-        <w:rPr>
-          <w:b/>
-          <w:sz w:val="26"/>
+          <w:sz w:val="28"/>
           <w:szCs w:val="26"/>
         </w:rPr>
       </w:pPr>
       <w:r>
         <w:rPr>
-          <w:b/>
-          <w:sz w:val="26"/>
+          <w:sz w:val="28"/>
           <w:szCs w:val="26"/>
         </w:rPr>
-        <w:t>Department of Computer Science &amp; Engineering</w:t>
+        <w:t xml:space="preserve">  PES INSTITUTE OF TECHNOLOGY </w:t>
       </w:r>
     </w:p>
     <w:p>
       <w:pPr>
         <w:jc w:val="center"/>
         <w:rPr>
-          <w:b/>
-          <w:sz w:val="26"/>
+          <w:sz w:val="28"/>
           <w:szCs w:val="26"/>
         </w:rPr>
       </w:pPr>
       <w:r>
         <w:rPr>
-          <w:b/>
-          <w:sz w:val="26"/>
+          <w:sz w:val="28"/>
           <w:szCs w:val="26"/>
         </w:rPr>
-        <w:t>PES Institute of Technology</w:t>
+        <w:t xml:space="preserve">  (An autonomous institute under VTU) </w:t>
       </w:r>
     </w:p>
     <w:p>
       <w:pPr>
         <w:jc w:val="center"/>
         <w:rPr>
-          <w:b/>
-          <w:sz w:val="20"/>
-          <w:szCs w:val="20"/>
+          <w:sz w:val="28"/>
+          <w:szCs w:val="26"/>
         </w:rPr>
       </w:pPr>
       <w:r>
         <w:rPr>
-          <w:b/>
-          <w:sz w:val="20"/>
-          <w:szCs w:val="20"/>
-        </w:rPr>
-        <w:t>(An autonomous institute under VTU, Belgaum and UGC, New Delhi)</w:t>
+          <w:sz w:val="28"/>
+          <w:szCs w:val="26"/>
+        </w:rPr>
+        <w:t xml:space="preserve">  100 FEET RING ROAD, BANASHANKARI III STAGE </w:t>
       </w:r>
     </w:p>
     <w:p>
       <w:pPr>
         <w:jc w:val="center"/>
         <w:rPr>
-          <w:b/>
-          <w:sz w:val="26"/>
+          <w:sz w:val="28"/>
           <w:szCs w:val="26"/>
         </w:rPr>
       </w:pPr>
       <w:r>
         <w:rPr>
-          <w:b/>
-          <w:sz w:val="26"/>
+          <w:sz w:val="28"/>
           <w:szCs w:val="26"/>
         </w:rPr>
-        <w:t>100 Feet Ring Road, BSK</w:t>
-      </w:r>
-      <w:r>
-        <w:rPr>
-          <w:b/>
-          <w:sz w:val="26"/>
-          <w:szCs w:val="26"/>
-        </w:rPr>
-        <w:t xml:space="preserve">- III Stage, </w:t>
-      </w:r>
-      <w:smartTag w:uri="urn:schemas-microsoft-com:office:smarttags" w:element="City">
-        <w:smartTag w:uri="urn:schemas-microsoft-com:office:smarttags" w:element="place">
-          <w:r>
-            <w:rPr>
-              <w:b/>
-              <w:sz w:val="26"/>
-              <w:szCs w:val="26"/>
-            </w:rPr>
-            <w:t>Bangalore</w:t>
-          </w:r>
-        </w:smartTag>
-      </w:smartTag>
-      <w:r>
-        <w:rPr>
-          <w:b/>
-          <w:sz w:val="26"/>
-          <w:szCs w:val="26"/>
-        </w:rPr>
-        <w:t xml:space="preserve"> – 560085</w:t>
-      </w:r>
-      <w:r>
-        <w:rPr>
-          <w:b/>
-          <w:sz w:val="26"/>
-          <w:szCs w:val="26"/>
-        </w:rPr>
-        <w:t xml:space="preserve"> </w:t>
+        <w:t xml:space="preserve">  BANGALORE - 560085</w:t>
       </w:r>
     </w:p>
     <w:sectPr>
       <w:pgSz w:w="11907" w:h="16839" w:code="9"/>
-      <w:pgMar w:top="1080" w:right="1080" w:bottom="1080" w:left="1800" w:header="720" w:footer="720" w:gutter="0"/>
-      <w:cols w:space="720"/>
+      <w:pgMar w:top="1080" w:right="1080" w:bottom="1080" w:left="1800" w:gutter="0"/>
       <w:docGrid w:linePitch="360"/>
     </w:sectPr>
   </w:body>
@@ -660,7 +467,7 @@
 </file>
 
 <file path=word/numbering.xml><?xml version="1.0" encoding="utf-8"?>
-<w:numbering xmlns:ve="http://schemas.openxmlformats.org/markup-compatibility/2006" xmlns:o="urn:schemas-microsoft-com:office:office" xmlns:r="http://schemas.openxmlformats.org/officeDocument/2006/relationships" xmlns:m="http://schemas.openxmlformats.org/officeDocument/2006/math" xmlns:v="urn:schemas-microsoft-com:vml" xmlns:wp="http://schemas.openxmlformats.org/drawingml/2006/wordprocessingDrawing" xmlns:w10="urn:schemas-microsoft-com:office:word" xmlns:w="http://schemas.openxmlformats.org/wordprocessingml/2006/main" xmlns:wne="http://schemas.microsoft.com/office/word/2006/wordml">
+<w:numbering xmlns:mo="http://schemas.microsoft.com/office/mac/office/2008/main" xmlns:ve="http://schemas.openxmlformats.org/markup-compatibility/2006" xmlns:mv="urn:schemas-microsoft-com:mac:vml" xmlns:o="urn:schemas-microsoft-com:office:office" xmlns:r="http://schemas.openxmlformats.org/officeDocument/2006/relationships" xmlns:m="http://schemas.openxmlformats.org/officeDocument/2006/math" xmlns:v="urn:schemas-microsoft-com:vml" xmlns:wp="http://schemas.openxmlformats.org/drawingml/2006/wordprocessingDrawing" xmlns:w10="urn:schemas-microsoft-com:office:word" xmlns:w="http://schemas.openxmlformats.org/wordprocessingml/2006/main" xmlns:wne="http://schemas.microsoft.com/office/word/2006/wordml">
   <w:abstractNum w:abstractNumId="0">
     <w:nsid w:val="0E133136"/>
     <w:multiLevelType w:val="hybridMultilevel"/>
@@ -1649,7 +1456,7 @@
     </w:rPrDefault>
     <w:pPrDefault/>
   </w:docDefaults>
-  <w:latentStyles w:defLockedState="0" w:defUIPriority="0" w:defSemiHidden="0" w:defUnhideWhenUsed="0" w:defQFormat="0" w:count="267">
+  <w:latentStyles w:defLockedState="0" w:defUIPriority="0" w:defSemiHidden="0" w:defUnhideWhenUsed="0" w:defQFormat="0" w:count="276">
     <w:lsdException w:name="Normal" w:qFormat="1"/>
     <w:lsdException w:name="heading 1" w:qFormat="1"/>
     <w:lsdException w:name="heading 2" w:semiHidden="1" w:unhideWhenUsed="1" w:qFormat="1"/>
@@ -1789,13 +1596,11 @@
   </w:style>
   <w:style w:type="character" w:default="1" w:styleId="DefaultParagraphFont">
     <w:name w:val="Default Paragraph Font"/>
-    <w:uiPriority w:val="1"/>
     <w:semiHidden/>
     <w:unhideWhenUsed/>
   </w:style>
   <w:style w:type="table" w:default="1" w:styleId="TableNormal">
     <w:name w:val="Normal Table"/>
-    <w:uiPriority w:val="99"/>
     <w:semiHidden/>
     <w:unhideWhenUsed/>
     <w:qFormat/>
@@ -1811,7 +1616,6 @@
   </w:style>
   <w:style w:type="numbering" w:default="1" w:styleId="NoList">
     <w:name w:val="No List"/>
-    <w:uiPriority w:val="99"/>
     <w:semiHidden/>
     <w:unhideWhenUsed/>
   </w:style>
